--- a/Documentation task1.docx
+++ b/Documentation task1.docx
@@ -17,6 +17,7 @@
       <w:pPr>
         <w:pStyle w:val="Title"/>
         <w:rPr>
+          <w:rFonts w:ascii="Impact" w:cs="Impact" w:eastAsia="Impact" w:hAnsi="Impact"/>
           <w:i w:val="1"/>
         </w:rPr>
       </w:pPr>
@@ -24,6 +25,7 @@
       <w:bookmarkEnd w:id="0"/>
       <w:r>
         <w:rPr>
+          <w:rFonts w:ascii="Impact" w:cs="Impact" w:eastAsia="Impact" w:hAnsi="Impact"/>
           <w:i w:val="1"/>
           <w:rtl w:val="0"/>
         </w:rPr>
@@ -88,7 +90,1882 @@
         <w:rPr>
           <w:rtl w:val="0"/>
         </w:rPr>
+      </w:r>
+    </w:p>
+    <w:p>
+      <w:pPr>
+        <w:rPr/>
+      </w:pPr>
+      <w:r>
+        <w:rPr>
+          <w:rtl w:val="0"/>
+        </w:rPr>
+      </w:r>
+    </w:p>
+    <w:p>
+      <w:pPr>
+        <w:rPr/>
+      </w:pPr>
+      <w:r>
+        <w:rPr>
+          <w:rtl w:val="0"/>
+        </w:rPr>
+      </w:r>
+    </w:p>
+    <w:p>
+      <w:pPr>
+        <w:rPr/>
+      </w:pPr>
+      <w:r>
+        <w:rPr>
+          <w:rtl w:val="0"/>
+        </w:rPr>
+      </w:r>
+    </w:p>
+    <w:p>
+      <w:pPr>
+        <w:rPr/>
+      </w:pPr>
+      <w:r>
+        <w:rPr>
+          <w:rtl w:val="0"/>
+        </w:rPr>
+      </w:r>
+    </w:p>
+    <w:p>
+      <w:pPr>
+        <w:rPr>
+          <w:rFonts w:ascii="EB Garamond SemiBold" w:cs="EB Garamond SemiBold" w:eastAsia="EB Garamond SemiBold" w:hAnsi="EB Garamond SemiBold"/>
+          <w:sz w:val="24"/>
+          <w:szCs w:val="24"/>
+          <w:u w:val="single"/>
+        </w:rPr>
+      </w:pPr>
+      <w:r>
+        <w:rPr>
+          <w:rFonts w:ascii="EB Garamond SemiBold" w:cs="EB Garamond SemiBold" w:eastAsia="EB Garamond SemiBold" w:hAnsi="EB Garamond SemiBold"/>
+          <w:sz w:val="24"/>
+          <w:szCs w:val="24"/>
+          <w:rtl w:val="0"/>
+        </w:rPr>
         <w:t xml:space="preserve">Github repo link- </w:t>
+      </w:r>
+      <w:r>
+        <w:rPr>
+          <w:rFonts w:ascii="EB Garamond SemiBold" w:cs="EB Garamond SemiBold" w:eastAsia="EB Garamond SemiBold" w:hAnsi="EB Garamond SemiBold"/>
+          <w:sz w:val="24"/>
+          <w:szCs w:val="24"/>
+          <w:u w:val="single"/>
+          <w:rtl w:val="0"/>
+        </w:rPr>
+        <w:t xml:space="preserve">https://github.com/Kashish-varshney123/Dabotics-Task1</w:t>
+      </w:r>
+    </w:p>
+    <w:p>
+      <w:pPr>
+        <w:rPr/>
+      </w:pPr>
+      <w:r>
+        <w:rPr>
+          <w:rtl w:val="0"/>
+        </w:rPr>
+      </w:r>
+    </w:p>
+    <w:p>
+      <w:pPr>
+        <w:rPr>
+          <w:rFonts w:ascii="Roboto" w:cs="Roboto" w:eastAsia="Roboto" w:hAnsi="Roboto"/>
+          <w:highlight w:val="white"/>
+        </w:rPr>
+      </w:pPr>
+      <w:r>
+        <w:rPr>
+          <w:rFonts w:ascii="EB Garamond SemiBold" w:cs="EB Garamond SemiBold" w:eastAsia="EB Garamond SemiBold" w:hAnsi="EB Garamond SemiBold"/>
+          <w:sz w:val="24"/>
+          <w:szCs w:val="24"/>
+          <w:rtl w:val="0"/>
+        </w:rPr>
+        <w:t xml:space="preserve">Linkedin profile </w:t>
+      </w:r>
+      <w:r>
+        <w:rPr>
+          <w:rtl w:val="0"/>
+        </w:rPr>
+        <w:t xml:space="preserve">- </w:t>
+      </w:r>
+      <w:r>
+        <w:rPr>
+          <w:rFonts w:ascii="Roboto" w:cs="Roboto" w:eastAsia="Roboto" w:hAnsi="Roboto"/>
+          <w:highlight w:val="white"/>
+          <w:rtl w:val="0"/>
+        </w:rPr>
+        <w:t xml:space="preserve">www.linkedin.com/in/kashish-varshney44</w:t>
+      </w:r>
+    </w:p>
+    <w:p>
+      <w:pPr>
+        <w:rPr/>
+      </w:pPr>
+      <w:r>
+        <w:rPr>
+          <w:rtl w:val="0"/>
+        </w:rPr>
+      </w:r>
+    </w:p>
+    <w:p>
+      <w:pPr>
+        <w:rPr/>
+      </w:pPr>
+      <w:r>
+        <w:rPr>
+          <w:rtl w:val="0"/>
+        </w:rPr>
+      </w:r>
+    </w:p>
+    <w:p>
+      <w:pPr>
+        <w:rPr/>
+      </w:pPr>
+      <w:r>
+        <w:rPr>
+          <w:rtl w:val="0"/>
+        </w:rPr>
+      </w:r>
+    </w:p>
+    <w:p>
+      <w:pPr>
+        <w:rPr/>
+      </w:pPr>
+      <w:r>
+        <w:rPr>
+          <w:rtl w:val="0"/>
+        </w:rPr>
+      </w:r>
+    </w:p>
+    <w:p>
+      <w:pPr>
+        <w:rPr/>
+      </w:pPr>
+      <w:r>
+        <w:rPr>
+          <w:rtl w:val="0"/>
+        </w:rPr>
+      </w:r>
+    </w:p>
+    <w:p>
+      <w:pPr>
+        <w:rPr/>
+      </w:pPr>
+      <w:r>
+        <w:rPr>
+          <w:rtl w:val="0"/>
+        </w:rPr>
+      </w:r>
+    </w:p>
+    <w:p>
+      <w:pPr>
+        <w:rPr/>
+      </w:pPr>
+      <w:r>
+        <w:rPr>
+          <w:rtl w:val="0"/>
+        </w:rPr>
+      </w:r>
+    </w:p>
+    <w:p>
+      <w:pPr>
+        <w:rPr/>
+      </w:pPr>
+      <w:r>
+        <w:rPr>
+          <w:rtl w:val="0"/>
+        </w:rPr>
+      </w:r>
+    </w:p>
+    <w:p>
+      <w:pPr>
+        <w:rPr/>
+      </w:pPr>
+      <w:r>
+        <w:rPr>
+          <w:rtl w:val="0"/>
+        </w:rPr>
+      </w:r>
+    </w:p>
+    <w:p>
+      <w:pPr>
+        <w:rPr/>
+      </w:pPr>
+      <w:r>
+        <w:rPr>
+          <w:rtl w:val="0"/>
+        </w:rPr>
+      </w:r>
+    </w:p>
+    <w:p>
+      <w:pPr>
+        <w:rPr/>
+      </w:pPr>
+      <w:r>
+        <w:rPr>
+          <w:rtl w:val="0"/>
+        </w:rPr>
+      </w:r>
+    </w:p>
+    <w:p>
+      <w:pPr>
+        <w:rPr/>
+      </w:pPr>
+      <w:r>
+        <w:rPr>
+          <w:rtl w:val="0"/>
+        </w:rPr>
+      </w:r>
+    </w:p>
+    <w:p>
+      <w:pPr>
+        <w:rPr/>
+      </w:pPr>
+      <w:r>
+        <w:rPr>
+          <w:rtl w:val="0"/>
+        </w:rPr>
+      </w:r>
+    </w:p>
+    <w:p>
+      <w:pPr>
+        <w:rPr/>
+      </w:pPr>
+      <w:r>
+        <w:rPr>
+          <w:rtl w:val="0"/>
+        </w:rPr>
+      </w:r>
+    </w:p>
+    <w:p>
+      <w:pPr>
+        <w:rPr/>
+      </w:pPr>
+      <w:r>
+        <w:rPr>
+          <w:rtl w:val="0"/>
+        </w:rPr>
+      </w:r>
+    </w:p>
+    <w:p>
+      <w:pPr>
+        <w:rPr/>
+      </w:pPr>
+      <w:r>
+        <w:rPr>
+          <w:rtl w:val="0"/>
+        </w:rPr>
+      </w:r>
+    </w:p>
+    <w:p>
+      <w:pPr>
+        <w:rPr/>
+      </w:pPr>
+      <w:r>
+        <w:rPr>
+          <w:rtl w:val="0"/>
+        </w:rPr>
+      </w:r>
+    </w:p>
+    <w:p>
+      <w:pPr>
+        <w:rPr>
+          <w:rFonts w:ascii="Lora SemiBold" w:cs="Lora SemiBold" w:eastAsia="Lora SemiBold" w:hAnsi="Lora SemiBold"/>
+          <w:highlight w:val="white"/>
+        </w:rPr>
+      </w:pPr>
+      <w:r>
+        <w:rPr>
+          <w:rFonts w:ascii="Lora SemiBold" w:cs="Lora SemiBold" w:eastAsia="Lora SemiBold" w:hAnsi="Lora SemiBold"/>
+          <w:highlight w:val="white"/>
+          <w:rtl w:val="0"/>
+        </w:rPr>
+        <w:t xml:space="preserve">Submitting to - Dabotics India Pvt. Ltd.</w:t>
+      </w:r>
+    </w:p>
+    <w:p>
+      <w:pPr>
+        <w:rPr>
+          <w:rFonts w:ascii="Lora SemiBold" w:cs="Lora SemiBold" w:eastAsia="Lora SemiBold" w:hAnsi="Lora SemiBold"/>
+          <w:highlight w:val="white"/>
+        </w:rPr>
+      </w:pPr>
+      <w:r>
+        <w:rPr>
+          <w:rtl w:val="0"/>
+        </w:rPr>
+      </w:r>
+    </w:p>
+    <w:p>
+      <w:pPr>
+        <w:rPr>
+          <w:highlight w:val="white"/>
+        </w:rPr>
+      </w:pPr>
+      <w:r>
+        <w:rPr>
+          <w:rFonts w:ascii="Lora SemiBold" w:cs="Lora SemiBold" w:eastAsia="Lora SemiBold" w:hAnsi="Lora SemiBold"/>
+          <w:highlight w:val="white"/>
+          <w:rtl w:val="0"/>
+        </w:rPr>
+        <w:t xml:space="preserve">Submitted by - Kashish Varshney</w:t>
+      </w:r>
+      <w:r>
+        <w:rPr>
+          <w:highlight w:val="white"/>
+          <w:rtl w:val="0"/>
+        </w:rPr>
+        <w:t xml:space="preserve"> </w:t>
+      </w:r>
+    </w:p>
+    <w:p>
+      <w:pPr>
+        <w:rPr/>
+      </w:pPr>
+      <w:r>
+        <w:rPr>
+          <w:rtl w:val="0"/>
+        </w:rPr>
+      </w:r>
+    </w:p>
+    <w:p>
+      <w:pPr>
+        <w:rPr/>
+      </w:pPr>
+      <w:r>
+        <w:rPr>
+          <w:rtl w:val="0"/>
+        </w:rPr>
+      </w:r>
+    </w:p>
+    <w:p>
+      <w:pPr>
+        <w:rPr/>
+      </w:pPr>
+      <w:r>
+        <w:rPr>
+          <w:rtl w:val="0"/>
+        </w:rPr>
+      </w:r>
+    </w:p>
+    <w:p>
+      <w:pPr>
+        <w:rPr/>
+      </w:pPr>
+      <w:r>
+        <w:rPr>
+          <w:rtl w:val="0"/>
+        </w:rPr>
+      </w:r>
+    </w:p>
+    <w:p>
+      <w:pPr>
+        <w:rPr/>
+      </w:pPr>
+      <w:r>
+        <w:rPr>
+          <w:rtl w:val="0"/>
+        </w:rPr>
+      </w:r>
+    </w:p>
+    <w:p>
+      <w:pPr>
+        <w:rPr/>
+      </w:pPr>
+      <w:r>
+        <w:rPr>
+          <w:rtl w:val="0"/>
+        </w:rPr>
+      </w:r>
+    </w:p>
+    <w:p>
+      <w:pPr>
+        <w:rPr/>
+      </w:pPr>
+      <w:r>
+        <w:rPr>
+          <w:rtl w:val="0"/>
+        </w:rPr>
+      </w:r>
+    </w:p>
+    <w:p>
+      <w:pPr>
+        <w:rPr>
+          <w:b w:val="1"/>
+          <w:sz w:val="24"/>
+          <w:szCs w:val="24"/>
+        </w:rPr>
+      </w:pPr>
+      <w:r>
+        <w:rPr>
+          <w:b w:val="1"/>
+          <w:sz w:val="24"/>
+          <w:szCs w:val="24"/>
+          <w:rtl w:val="0"/>
+        </w:rPr>
+        <w:t xml:space="preserve">Introduction:</w:t>
+      </w:r>
+    </w:p>
+    <w:p>
+      <w:pPr>
+        <w:rPr/>
+      </w:pPr>
+      <w:r>
+        <w:rPr>
+          <w:rtl w:val="0"/>
+        </w:rPr>
+      </w:r>
+    </w:p>
+    <w:p>
+      <w:pPr>
+        <w:ind w:left="720" w:firstLine="0"/>
+        <w:rPr>
+          <w:rFonts w:ascii="EB Garamond SemiBold" w:cs="EB Garamond SemiBold" w:eastAsia="EB Garamond SemiBold" w:hAnsi="EB Garamond SemiBold"/>
+          <w:sz w:val="24"/>
+          <w:szCs w:val="24"/>
+        </w:rPr>
+      </w:pPr>
+      <w:r>
+        <w:rPr>
+          <w:rFonts w:ascii="EB Garamond SemiBold" w:cs="EB Garamond SemiBold" w:eastAsia="EB Garamond SemiBold" w:hAnsi="EB Garamond SemiBold"/>
+          <w:sz w:val="24"/>
+          <w:szCs w:val="24"/>
+          <w:rtl w:val="0"/>
+        </w:rPr>
+        <w:t xml:space="preserve">This documentation provides a detailed description of an E-commerce shopping website built using HTML, CSS, and JavaScript. The website aims to provide a user-friendly interface for customers to browse and purchase products online. The design incorporates modern aesthetics and focuses on delivering a seamless shopping experience.</w:t>
+      </w:r>
+    </w:p>
+    <w:p>
+      <w:pPr>
+        <w:rPr/>
+      </w:pPr>
+      <w:r>
+        <w:rPr>
+          <w:rtl w:val="0"/>
+        </w:rPr>
+      </w:r>
+    </w:p>
+    <w:p>
+      <w:pPr>
+        <w:rPr>
+          <w:b w:val="1"/>
+          <w:sz w:val="24"/>
+          <w:szCs w:val="24"/>
+        </w:rPr>
+      </w:pPr>
+      <w:r>
+        <w:rPr>
+          <w:b w:val="1"/>
+          <w:sz w:val="24"/>
+          <w:szCs w:val="24"/>
+          <w:rtl w:val="0"/>
+        </w:rPr>
+        <w:t xml:space="preserve">Table of Contents:</w:t>
+      </w:r>
+    </w:p>
+    <w:p>
+      <w:pPr>
+        <w:rPr/>
+      </w:pPr>
+      <w:r>
+        <w:rPr>
+          <w:rtl w:val="0"/>
+        </w:rPr>
+      </w:r>
+    </w:p>
+    <w:p>
+      <w:pPr>
+        <w:ind w:left="720" w:firstLine="0"/>
+        <w:rPr>
+          <w:rFonts w:ascii="EB Garamond SemiBold" w:cs="EB Garamond SemiBold" w:eastAsia="EB Garamond SemiBold" w:hAnsi="EB Garamond SemiBold"/>
+          <w:sz w:val="24"/>
+          <w:szCs w:val="24"/>
+        </w:rPr>
+      </w:pPr>
+      <w:r>
+        <w:rPr>
+          <w:rFonts w:ascii="EB Garamond SemiBold" w:cs="EB Garamond SemiBold" w:eastAsia="EB Garamond SemiBold" w:hAnsi="EB Garamond SemiBold"/>
+          <w:sz w:val="24"/>
+          <w:szCs w:val="24"/>
+          <w:rtl w:val="0"/>
+        </w:rPr>
+        <w:t xml:space="preserve">1. Folder Structure</w:t>
+      </w:r>
+    </w:p>
+    <w:p>
+      <w:pPr>
+        <w:ind w:left="720" w:firstLine="0"/>
+        <w:rPr>
+          <w:rFonts w:ascii="EB Garamond SemiBold" w:cs="EB Garamond SemiBold" w:eastAsia="EB Garamond SemiBold" w:hAnsi="EB Garamond SemiBold"/>
+          <w:sz w:val="24"/>
+          <w:szCs w:val="24"/>
+        </w:rPr>
+      </w:pPr>
+      <w:r>
+        <w:rPr>
+          <w:rFonts w:ascii="EB Garamond SemiBold" w:cs="EB Garamond SemiBold" w:eastAsia="EB Garamond SemiBold" w:hAnsi="EB Garamond SemiBold"/>
+          <w:sz w:val="24"/>
+          <w:szCs w:val="24"/>
+          <w:rtl w:val="0"/>
+        </w:rPr>
+        <w:t xml:space="preserve">2. HTML Structure</w:t>
+      </w:r>
+    </w:p>
+    <w:p>
+      <w:pPr>
+        <w:ind w:left="720" w:firstLine="0"/>
+        <w:rPr>
+          <w:rFonts w:ascii="EB Garamond SemiBold" w:cs="EB Garamond SemiBold" w:eastAsia="EB Garamond SemiBold" w:hAnsi="EB Garamond SemiBold"/>
+          <w:sz w:val="24"/>
+          <w:szCs w:val="24"/>
+        </w:rPr>
+      </w:pPr>
+      <w:r>
+        <w:rPr>
+          <w:rFonts w:ascii="EB Garamond SemiBold" w:cs="EB Garamond SemiBold" w:eastAsia="EB Garamond SemiBold" w:hAnsi="EB Garamond SemiBold"/>
+          <w:sz w:val="24"/>
+          <w:szCs w:val="24"/>
+          <w:rtl w:val="0"/>
+        </w:rPr>
+        <w:t xml:space="preserve">3. CSS Styling</w:t>
+      </w:r>
+    </w:p>
+    <w:p>
+      <w:pPr>
+        <w:ind w:left="720" w:firstLine="0"/>
+        <w:rPr>
+          <w:rFonts w:ascii="EB Garamond SemiBold" w:cs="EB Garamond SemiBold" w:eastAsia="EB Garamond SemiBold" w:hAnsi="EB Garamond SemiBold"/>
+          <w:sz w:val="24"/>
+          <w:szCs w:val="24"/>
+        </w:rPr>
+      </w:pPr>
+      <w:r>
+        <w:rPr>
+          <w:rFonts w:ascii="EB Garamond SemiBold" w:cs="EB Garamond SemiBold" w:eastAsia="EB Garamond SemiBold" w:hAnsi="EB Garamond SemiBold"/>
+          <w:sz w:val="24"/>
+          <w:szCs w:val="24"/>
+          <w:rtl w:val="0"/>
+        </w:rPr>
+        <w:t xml:space="preserve">4. JavaScript Functionality</w:t>
+      </w:r>
+    </w:p>
+    <w:p>
+      <w:pPr>
+        <w:ind w:left="720" w:firstLine="0"/>
+        <w:rPr>
+          <w:rFonts w:ascii="EB Garamond SemiBold" w:cs="EB Garamond SemiBold" w:eastAsia="EB Garamond SemiBold" w:hAnsi="EB Garamond SemiBold"/>
+          <w:sz w:val="24"/>
+          <w:szCs w:val="24"/>
+        </w:rPr>
+      </w:pPr>
+      <w:r>
+        <w:rPr>
+          <w:rFonts w:ascii="EB Garamond SemiBold" w:cs="EB Garamond SemiBold" w:eastAsia="EB Garamond SemiBold" w:hAnsi="EB Garamond SemiBold"/>
+          <w:sz w:val="24"/>
+          <w:szCs w:val="24"/>
+          <w:rtl w:val="0"/>
+        </w:rPr>
+        <w:t xml:space="preserve">5. Design Description</w:t>
+      </w:r>
+    </w:p>
+    <w:p>
+      <w:pPr>
+        <w:ind w:left="720" w:firstLine="0"/>
+        <w:rPr>
+          <w:rFonts w:ascii="EB Garamond SemiBold" w:cs="EB Garamond SemiBold" w:eastAsia="EB Garamond SemiBold" w:hAnsi="EB Garamond SemiBold"/>
+          <w:sz w:val="24"/>
+          <w:szCs w:val="24"/>
+        </w:rPr>
+      </w:pPr>
+      <w:r>
+        <w:rPr>
+          <w:rtl w:val="0"/>
+        </w:rPr>
+      </w:r>
+    </w:p>
+    <w:p>
+      <w:pPr>
+        <w:ind w:left="0" w:firstLine="0"/>
+        <w:rPr>
+          <w:rFonts w:ascii="EB Garamond SemiBold" w:cs="EB Garamond SemiBold" w:eastAsia="EB Garamond SemiBold" w:hAnsi="EB Garamond SemiBold"/>
+          <w:sz w:val="24"/>
+          <w:szCs w:val="24"/>
+        </w:rPr>
+      </w:pPr>
+      <w:r>
+        <w:rPr>
+          <w:rFonts w:ascii="EB Garamond SemiBold" w:cs="EB Garamond SemiBold" w:eastAsia="EB Garamond SemiBold" w:hAnsi="EB Garamond SemiBold"/>
+          <w:sz w:val="24"/>
+          <w:szCs w:val="24"/>
+          <w:rtl w:val="0"/>
+        </w:rPr>
+        <w:t xml:space="preserve">Let’s discuss about all the points :-</w:t>
+      </w:r>
+    </w:p>
+    <w:p>
+      <w:pPr>
+        <w:rPr/>
+      </w:pPr>
+      <w:r>
+        <w:rPr>
+          <w:rtl w:val="0"/>
+        </w:rPr>
+      </w:r>
+    </w:p>
+    <w:p>
+      <w:pPr>
+        <w:rPr>
+          <w:b w:val="1"/>
+          <w:sz w:val="24"/>
+          <w:szCs w:val="24"/>
+        </w:rPr>
+      </w:pPr>
+      <w:r>
+        <w:rPr>
+          <w:b w:val="1"/>
+          <w:sz w:val="24"/>
+          <w:szCs w:val="24"/>
+          <w:rtl w:val="0"/>
+        </w:rPr>
+        <w:t xml:space="preserve">1. Folder Structure:</w:t>
+      </w:r>
+    </w:p>
+    <w:p>
+      <w:pPr>
+        <w:rPr/>
+      </w:pPr>
+      <w:r>
+        <w:rPr>
+          <w:rtl w:val="0"/>
+        </w:rPr>
+      </w:r>
+    </w:p>
+    <w:p>
+      <w:pPr>
+        <w:ind w:left="720" w:firstLine="0"/>
+        <w:rPr>
+          <w:rFonts w:ascii="EB Garamond SemiBold" w:cs="EB Garamond SemiBold" w:eastAsia="EB Garamond SemiBold" w:hAnsi="EB Garamond SemiBold"/>
+          <w:sz w:val="24"/>
+          <w:szCs w:val="24"/>
+        </w:rPr>
+      </w:pPr>
+      <w:r>
+        <w:rPr>
+          <w:rFonts w:ascii="EB Garamond SemiBold" w:cs="EB Garamond SemiBold" w:eastAsia="EB Garamond SemiBold" w:hAnsi="EB Garamond SemiBold"/>
+          <w:sz w:val="24"/>
+          <w:szCs w:val="24"/>
+          <w:rtl w:val="0"/>
+        </w:rPr>
+        <w:t xml:space="preserve">The website's folder structure is organized as follows:</w:t>
+      </w:r>
+    </w:p>
+    <w:p>
+      <w:pPr>
+        <w:ind w:left="720" w:firstLine="0"/>
+        <w:rPr>
+          <w:rFonts w:ascii="EB Garamond SemiBold" w:cs="EB Garamond SemiBold" w:eastAsia="EB Garamond SemiBold" w:hAnsi="EB Garamond SemiBold"/>
+          <w:sz w:val="24"/>
+          <w:szCs w:val="24"/>
+        </w:rPr>
+      </w:pPr>
+      <w:r>
+        <w:rPr>
+          <w:rtl w:val="0"/>
+        </w:rPr>
+      </w:r>
+    </w:p>
+    <w:p>
+      <w:pPr>
+        <w:ind w:left="720" w:firstLine="0"/>
+        <w:rPr>
+          <w:rFonts w:ascii="EB Garamond SemiBold" w:cs="EB Garamond SemiBold" w:eastAsia="EB Garamond SemiBold" w:hAnsi="EB Garamond SemiBold"/>
+          <w:sz w:val="24"/>
+          <w:szCs w:val="24"/>
+        </w:rPr>
+      </w:pPr>
+      <w:r>
+        <w:rPr>
+          <w:rFonts w:ascii="EB Garamond SemiBold" w:cs="EB Garamond SemiBold" w:eastAsia="EB Garamond SemiBold" w:hAnsi="EB Garamond SemiBold"/>
+          <w:sz w:val="24"/>
+          <w:szCs w:val="24"/>
+          <w:rtl w:val="0"/>
+        </w:rPr>
+        <w:t xml:space="preserve">- index.html: The main HTML file for the home page.</w:t>
+      </w:r>
+    </w:p>
+    <w:p>
+      <w:pPr>
+        <w:ind w:left="720" w:firstLine="0"/>
+        <w:rPr>
+          <w:rFonts w:ascii="EB Garamond SemiBold" w:cs="EB Garamond SemiBold" w:eastAsia="EB Garamond SemiBold" w:hAnsi="EB Garamond SemiBold"/>
+          <w:sz w:val="24"/>
+          <w:szCs w:val="24"/>
+        </w:rPr>
+      </w:pPr>
+      <w:r>
+        <w:rPr>
+          <w:rtl w:val="0"/>
+        </w:rPr>
+      </w:r>
+    </w:p>
+    <w:p>
+      <w:pPr>
+        <w:ind w:left="720" w:firstLine="0"/>
+        <w:rPr>
+          <w:rFonts w:ascii="EB Garamond SemiBold" w:cs="EB Garamond SemiBold" w:eastAsia="EB Garamond SemiBold" w:hAnsi="EB Garamond SemiBold"/>
+          <w:sz w:val="24"/>
+          <w:szCs w:val="24"/>
+        </w:rPr>
+      </w:pPr>
+      <w:r>
+        <w:rPr>
+          <w:rFonts w:ascii="EB Garamond SemiBold" w:cs="EB Garamond SemiBold" w:eastAsia="EB Garamond SemiBold" w:hAnsi="EB Garamond SemiBold"/>
+          <w:sz w:val="24"/>
+          <w:szCs w:val="24"/>
+          <w:rtl w:val="0"/>
+        </w:rPr>
+        <w:t xml:space="preserve">- style.css : A file containing CSS files and Contains general styling for the website.</w:t>
+      </w:r>
+    </w:p>
+    <w:p>
+      <w:pPr>
+        <w:ind w:left="720" w:firstLine="0"/>
+        <w:rPr>
+          <w:rFonts w:ascii="EB Garamond SemiBold" w:cs="EB Garamond SemiBold" w:eastAsia="EB Garamond SemiBold" w:hAnsi="EB Garamond SemiBold"/>
+          <w:sz w:val="24"/>
+          <w:szCs w:val="24"/>
+        </w:rPr>
+      </w:pPr>
+      <w:r>
+        <w:rPr>
+          <w:rFonts w:ascii="EB Garamond SemiBold" w:cs="EB Garamond SemiBold" w:eastAsia="EB Garamond SemiBold" w:hAnsi="EB Garamond SemiBold"/>
+          <w:sz w:val="24"/>
+          <w:szCs w:val="24"/>
+          <w:rtl w:val="0"/>
+        </w:rPr>
+        <w:t xml:space="preserve">     Includes media queries for responsive design.</w:t>
+      </w:r>
+    </w:p>
+    <w:p>
+      <w:pPr>
+        <w:ind w:left="720" w:firstLine="0"/>
+        <w:rPr>
+          <w:rFonts w:ascii="EB Garamond SemiBold" w:cs="EB Garamond SemiBold" w:eastAsia="EB Garamond SemiBold" w:hAnsi="EB Garamond SemiBold"/>
+          <w:sz w:val="24"/>
+          <w:szCs w:val="24"/>
+        </w:rPr>
+      </w:pPr>
+      <w:r>
+        <w:rPr>
+          <w:rtl w:val="0"/>
+        </w:rPr>
+      </w:r>
+    </w:p>
+    <w:p>
+      <w:pPr>
+        <w:ind w:left="720" w:firstLine="0"/>
+        <w:rPr>
+          <w:rFonts w:ascii="EB Garamond SemiBold" w:cs="EB Garamond SemiBold" w:eastAsia="EB Garamond SemiBold" w:hAnsi="EB Garamond SemiBold"/>
+          <w:sz w:val="24"/>
+          <w:szCs w:val="24"/>
+        </w:rPr>
+      </w:pPr>
+      <w:r>
+        <w:rPr>
+          <w:rFonts w:ascii="EB Garamond SemiBold" w:cs="EB Garamond SemiBold" w:eastAsia="EB Garamond SemiBold" w:hAnsi="EB Garamond SemiBold"/>
+          <w:sz w:val="24"/>
+          <w:szCs w:val="24"/>
+          <w:rtl w:val="0"/>
+        </w:rPr>
+        <w:t xml:space="preserve">- script.js : A file containing JavaScript logics.</w:t>
+      </w:r>
+    </w:p>
+    <w:p>
+      <w:pPr>
+        <w:ind w:left="720" w:firstLine="0"/>
+        <w:rPr>
+          <w:rFonts w:ascii="EB Garamond SemiBold" w:cs="EB Garamond SemiBold" w:eastAsia="EB Garamond SemiBold" w:hAnsi="EB Garamond SemiBold"/>
+          <w:sz w:val="24"/>
+          <w:szCs w:val="24"/>
+        </w:rPr>
+      </w:pPr>
+      <w:r>
+        <w:rPr>
+          <w:rFonts w:ascii="EB Garamond SemiBold" w:cs="EB Garamond SemiBold" w:eastAsia="EB Garamond SemiBold" w:hAnsi="EB Garamond SemiBold"/>
+          <w:sz w:val="24"/>
+          <w:szCs w:val="24"/>
+          <w:rtl w:val="0"/>
+        </w:rPr>
+        <w:t xml:space="preserve">    </w:t>
+      </w:r>
+    </w:p>
+    <w:p>
+      <w:pPr>
+        <w:ind w:left="720" w:firstLine="0"/>
+        <w:rPr/>
+      </w:pPr>
+      <w:r>
+        <w:rPr>
+          <w:rFonts w:ascii="EB Garamond SemiBold" w:cs="EB Garamond SemiBold" w:eastAsia="EB Garamond SemiBold" w:hAnsi="EB Garamond SemiBold"/>
+          <w:sz w:val="24"/>
+          <w:szCs w:val="24"/>
+          <w:rtl w:val="0"/>
+        </w:rPr>
+        <w:t xml:space="preserve">- images/ : Many image files containing assets</w:t>
+      </w:r>
+      <w:r>
+        <w:rPr>
+          <w:rtl w:val="0"/>
+        </w:rPr>
+        <w:t xml:space="preserve">.</w:t>
+      </w:r>
+    </w:p>
+    <w:p>
+      <w:pPr>
+        <w:rPr/>
+      </w:pPr>
+      <w:r>
+        <w:rPr>
+          <w:rtl w:val="0"/>
+        </w:rPr>
+      </w:r>
+    </w:p>
+    <w:p>
+      <w:pPr>
+        <w:rPr>
+          <w:b w:val="1"/>
+          <w:sz w:val="24"/>
+          <w:szCs w:val="24"/>
+        </w:rPr>
+      </w:pPr>
+      <w:r>
+        <w:rPr>
+          <w:b w:val="1"/>
+          <w:sz w:val="24"/>
+          <w:szCs w:val="24"/>
+          <w:rtl w:val="0"/>
+        </w:rPr>
+        <w:t xml:space="preserve">2. HTML Structure:</w:t>
+      </w:r>
+    </w:p>
+    <w:p>
+      <w:pPr>
+        <w:rPr/>
+      </w:pPr>
+      <w:r>
+        <w:rPr>
+          <w:rtl w:val="0"/>
+        </w:rPr>
+      </w:r>
+    </w:p>
+    <w:p>
+      <w:pPr>
+        <w:ind w:left="0" w:firstLine="0"/>
+        <w:rPr>
+          <w:rFonts w:ascii="EB Garamond SemiBold" w:cs="EB Garamond SemiBold" w:eastAsia="EB Garamond SemiBold" w:hAnsi="EB Garamond SemiBold"/>
+          <w:sz w:val="24"/>
+          <w:szCs w:val="24"/>
+        </w:rPr>
+      </w:pPr>
+      <w:r>
+        <w:rPr>
+          <w:rFonts w:ascii="EB Garamond SemiBold" w:cs="EB Garamond SemiBold" w:eastAsia="EB Garamond SemiBold" w:hAnsi="EB Garamond SemiBold"/>
+          <w:sz w:val="24"/>
+          <w:szCs w:val="24"/>
+          <w:rtl w:val="0"/>
+        </w:rPr>
+        <w:t xml:space="preserve">The HTML structure of the website is divided into different sections, including:</w:t>
+      </w:r>
+    </w:p>
+    <w:p>
+      <w:pPr>
+        <w:ind w:left="720" w:firstLine="0"/>
+        <w:rPr>
+          <w:rFonts w:ascii="EB Garamond SemiBold" w:cs="EB Garamond SemiBold" w:eastAsia="EB Garamond SemiBold" w:hAnsi="EB Garamond SemiBold"/>
+          <w:sz w:val="24"/>
+          <w:szCs w:val="24"/>
+        </w:rPr>
+      </w:pPr>
+      <w:r>
+        <w:rPr>
+          <w:rtl w:val="0"/>
+        </w:rPr>
+      </w:r>
+    </w:p>
+    <w:p>
+      <w:pPr>
+        <w:ind w:left="1440" w:firstLine="0"/>
+        <w:rPr>
+          <w:rFonts w:ascii="EB Garamond SemiBold" w:cs="EB Garamond SemiBold" w:eastAsia="EB Garamond SemiBold" w:hAnsi="EB Garamond SemiBold"/>
+          <w:sz w:val="24"/>
+          <w:szCs w:val="24"/>
+        </w:rPr>
+      </w:pPr>
+      <w:r>
+        <w:rPr>
+          <w:rFonts w:ascii="EB Garamond SemiBold" w:cs="EB Garamond SemiBold" w:eastAsia="EB Garamond SemiBold" w:hAnsi="EB Garamond SemiBold"/>
+          <w:sz w:val="24"/>
+          <w:szCs w:val="24"/>
+          <w:rtl w:val="0"/>
+        </w:rPr>
+        <w:t xml:space="preserve">- Header: Contains the logo, navigation menu, and search bar.</w:t>
+      </w:r>
+    </w:p>
+    <w:p>
+      <w:pPr>
+        <w:ind w:left="1440" w:firstLine="0"/>
+        <w:rPr>
+          <w:rFonts w:ascii="EB Garamond SemiBold" w:cs="EB Garamond SemiBold" w:eastAsia="EB Garamond SemiBold" w:hAnsi="EB Garamond SemiBold"/>
+          <w:sz w:val="24"/>
+          <w:szCs w:val="24"/>
+        </w:rPr>
+      </w:pPr>
+      <w:r>
+        <w:rPr>
+          <w:rFonts w:ascii="EB Garamond SemiBold" w:cs="EB Garamond SemiBold" w:eastAsia="EB Garamond SemiBold" w:hAnsi="EB Garamond SemiBold"/>
+          <w:sz w:val="24"/>
+          <w:szCs w:val="24"/>
+          <w:rtl w:val="0"/>
+        </w:rPr>
+        <w:t xml:space="preserve">- Banner: Displays a promotional banner or featured products.</w:t>
+      </w:r>
+    </w:p>
+    <w:p>
+      <w:pPr>
+        <w:ind w:left="1440" w:firstLine="0"/>
+        <w:rPr>
+          <w:rFonts w:ascii="EB Garamond SemiBold" w:cs="EB Garamond SemiBold" w:eastAsia="EB Garamond SemiBold" w:hAnsi="EB Garamond SemiBold"/>
+          <w:sz w:val="24"/>
+          <w:szCs w:val="24"/>
+        </w:rPr>
+      </w:pPr>
+      <w:r>
+        <w:rPr>
+          <w:rFonts w:ascii="EB Garamond SemiBold" w:cs="EB Garamond SemiBold" w:eastAsia="EB Garamond SemiBold" w:hAnsi="EB Garamond SemiBold"/>
+          <w:sz w:val="24"/>
+          <w:szCs w:val="24"/>
+          <w:rtl w:val="0"/>
+        </w:rPr>
+        <w:t xml:space="preserve">- Product Listing: Displays the products in a grid or list format.</w:t>
+      </w:r>
+    </w:p>
+    <w:p>
+      <w:pPr>
+        <w:ind w:left="1440" w:firstLine="0"/>
+        <w:rPr>
+          <w:rFonts w:ascii="EB Garamond SemiBold" w:cs="EB Garamond SemiBold" w:eastAsia="EB Garamond SemiBold" w:hAnsi="EB Garamond SemiBold"/>
+          <w:sz w:val="24"/>
+          <w:szCs w:val="24"/>
+        </w:rPr>
+      </w:pPr>
+      <w:r>
+        <w:rPr>
+          <w:rFonts w:ascii="EB Garamond SemiBold" w:cs="EB Garamond SemiBold" w:eastAsia="EB Garamond SemiBold" w:hAnsi="EB Garamond SemiBold"/>
+          <w:sz w:val="24"/>
+          <w:szCs w:val="24"/>
+          <w:rtl w:val="0"/>
+        </w:rPr>
+        <w:t xml:space="preserve">- Product Details: Shows the details of a specific product when clicked.</w:t>
+      </w:r>
+    </w:p>
+    <w:p>
+      <w:pPr>
+        <w:ind w:left="1440" w:firstLine="0"/>
+        <w:rPr>
+          <w:rFonts w:ascii="EB Garamond SemiBold" w:cs="EB Garamond SemiBold" w:eastAsia="EB Garamond SemiBold" w:hAnsi="EB Garamond SemiBold"/>
+          <w:sz w:val="24"/>
+          <w:szCs w:val="24"/>
+        </w:rPr>
+      </w:pPr>
+      <w:r>
+        <w:rPr>
+          <w:rFonts w:ascii="EB Garamond SemiBold" w:cs="EB Garamond SemiBold" w:eastAsia="EB Garamond SemiBold" w:hAnsi="EB Garamond SemiBold"/>
+          <w:sz w:val="24"/>
+          <w:szCs w:val="24"/>
+          <w:rtl w:val="0"/>
+        </w:rPr>
+        <w:t xml:space="preserve">- Cart: Allows users to view and modify the items in their shopping cart.</w:t>
+      </w:r>
+    </w:p>
+    <w:p>
+      <w:pPr>
+        <w:ind w:left="1440" w:firstLine="0"/>
+        <w:rPr>
+          <w:rFonts w:ascii="EB Garamond SemiBold" w:cs="EB Garamond SemiBold" w:eastAsia="EB Garamond SemiBold" w:hAnsi="EB Garamond SemiBold"/>
+          <w:sz w:val="24"/>
+          <w:szCs w:val="24"/>
+        </w:rPr>
+      </w:pPr>
+      <w:r>
+        <w:rPr>
+          <w:rFonts w:ascii="EB Garamond SemiBold" w:cs="EB Garamond SemiBold" w:eastAsia="EB Garamond SemiBold" w:hAnsi="EB Garamond SemiBold"/>
+          <w:sz w:val="24"/>
+          <w:szCs w:val="24"/>
+          <w:rtl w:val="0"/>
+        </w:rPr>
+        <w:t xml:space="preserve">- Checkout: Enables users to proceed with the purchase and enter their details.</w:t>
+      </w:r>
+    </w:p>
+    <w:p>
+      <w:pPr>
+        <w:ind w:left="1440" w:firstLine="0"/>
+        <w:rPr>
+          <w:rFonts w:ascii="EB Garamond SemiBold" w:cs="EB Garamond SemiBold" w:eastAsia="EB Garamond SemiBold" w:hAnsi="EB Garamond SemiBold"/>
+          <w:sz w:val="24"/>
+          <w:szCs w:val="24"/>
+        </w:rPr>
+      </w:pPr>
+      <w:r>
+        <w:rPr>
+          <w:rFonts w:ascii="EB Garamond SemiBold" w:cs="EB Garamond SemiBold" w:eastAsia="EB Garamond SemiBold" w:hAnsi="EB Garamond SemiBold"/>
+          <w:sz w:val="24"/>
+          <w:szCs w:val="24"/>
+          <w:rtl w:val="0"/>
+        </w:rPr>
+        <w:t xml:space="preserve">- Footer: Contains contact information, links, and copyright information.</w:t>
+      </w:r>
+    </w:p>
+    <w:p>
+      <w:pPr>
+        <w:rPr/>
+      </w:pPr>
+      <w:r>
+        <w:rPr>
+          <w:rtl w:val="0"/>
+        </w:rPr>
+      </w:r>
+    </w:p>
+    <w:p>
+      <w:pPr>
+        <w:rPr>
+          <w:b w:val="1"/>
+          <w:sz w:val="24"/>
+          <w:szCs w:val="24"/>
+        </w:rPr>
+      </w:pPr>
+      <w:r>
+        <w:rPr>
+          <w:b w:val="1"/>
+          <w:sz w:val="24"/>
+          <w:szCs w:val="24"/>
+          <w:rtl w:val="0"/>
+        </w:rPr>
+        <w:t xml:space="preserve">3. CSS Styling:</w:t>
+      </w:r>
+    </w:p>
+    <w:p>
+      <w:pPr>
+        <w:rPr/>
+      </w:pPr>
+      <w:r>
+        <w:rPr>
+          <w:rtl w:val="0"/>
+        </w:rPr>
+      </w:r>
+    </w:p>
+    <w:p>
+      <w:pPr>
+        <w:rPr>
+          <w:rFonts w:ascii="EB Garamond SemiBold" w:cs="EB Garamond SemiBold" w:eastAsia="EB Garamond SemiBold" w:hAnsi="EB Garamond SemiBold"/>
+          <w:sz w:val="24"/>
+          <w:szCs w:val="24"/>
+        </w:rPr>
+      </w:pPr>
+      <w:r>
+        <w:rPr>
+          <w:rFonts w:ascii="EB Garamond SemiBold" w:cs="EB Garamond SemiBold" w:eastAsia="EB Garamond SemiBold" w:hAnsi="EB Garamond SemiBold"/>
+          <w:sz w:val="24"/>
+          <w:szCs w:val="24"/>
+          <w:rtl w:val="0"/>
+        </w:rPr>
+        <w:t xml:space="preserve">The CSS styling is used to enhance the appearance of the website and ensure a consistent design across different pages. The styles are applied to various HTML elements using classes and IDs. Some common CSS properties used include:</w:t>
+      </w:r>
+    </w:p>
+    <w:p>
+      <w:pPr>
+        <w:rPr/>
+      </w:pPr>
+      <w:r>
+        <w:rPr>
+          <w:rtl w:val="0"/>
+        </w:rPr>
+      </w:r>
+    </w:p>
+    <w:p>
+      <w:pPr>
+        <w:ind w:left="720" w:firstLine="0"/>
+        <w:rPr>
+          <w:rFonts w:ascii="EB Garamond SemiBold" w:cs="EB Garamond SemiBold" w:eastAsia="EB Garamond SemiBold" w:hAnsi="EB Garamond SemiBold"/>
+          <w:sz w:val="24"/>
+          <w:szCs w:val="24"/>
+        </w:rPr>
+      </w:pPr>
+      <w:r>
+        <w:rPr>
+          <w:rFonts w:ascii="EB Garamond SemiBold" w:cs="EB Garamond SemiBold" w:eastAsia="EB Garamond SemiBold" w:hAnsi="EB Garamond SemiBold"/>
+          <w:sz w:val="24"/>
+          <w:szCs w:val="24"/>
+          <w:rtl w:val="0"/>
+        </w:rPr>
+        <w:t xml:space="preserve">- Font properties: font-size, font-family, font-weight, etc.</w:t>
+      </w:r>
+    </w:p>
+    <w:p>
+      <w:pPr>
+        <w:ind w:left="720" w:firstLine="0"/>
+        <w:rPr>
+          <w:rFonts w:ascii="EB Garamond SemiBold" w:cs="EB Garamond SemiBold" w:eastAsia="EB Garamond SemiBold" w:hAnsi="EB Garamond SemiBold"/>
+          <w:sz w:val="24"/>
+          <w:szCs w:val="24"/>
+        </w:rPr>
+      </w:pPr>
+      <w:r>
+        <w:rPr>
+          <w:rFonts w:ascii="EB Garamond SemiBold" w:cs="EB Garamond SemiBold" w:eastAsia="EB Garamond SemiBold" w:hAnsi="EB Garamond SemiBold"/>
+          <w:sz w:val="24"/>
+          <w:szCs w:val="24"/>
+          <w:rtl w:val="0"/>
+        </w:rPr>
+        <w:t xml:space="preserve">- Color properties: color, background-color, etc.</w:t>
+      </w:r>
+    </w:p>
+    <w:p>
+      <w:pPr>
+        <w:ind w:left="720" w:firstLine="0"/>
+        <w:rPr>
+          <w:rFonts w:ascii="EB Garamond SemiBold" w:cs="EB Garamond SemiBold" w:eastAsia="EB Garamond SemiBold" w:hAnsi="EB Garamond SemiBold"/>
+          <w:sz w:val="24"/>
+          <w:szCs w:val="24"/>
+        </w:rPr>
+      </w:pPr>
+      <w:r>
+        <w:rPr>
+          <w:rFonts w:ascii="EB Garamond SemiBold" w:cs="EB Garamond SemiBold" w:eastAsia="EB Garamond SemiBold" w:hAnsi="EB Garamond SemiBold"/>
+          <w:sz w:val="24"/>
+          <w:szCs w:val="24"/>
+          <w:rtl w:val="0"/>
+        </w:rPr>
+        <w:t xml:space="preserve">- Layout properties: margin, padding, display, position, etc.</w:t>
+      </w:r>
+    </w:p>
+    <w:p>
+      <w:pPr>
+        <w:ind w:left="720" w:firstLine="0"/>
+        <w:rPr>
+          <w:rFonts w:ascii="EB Garamond SemiBold" w:cs="EB Garamond SemiBold" w:eastAsia="EB Garamond SemiBold" w:hAnsi="EB Garamond SemiBold"/>
+          <w:sz w:val="24"/>
+          <w:szCs w:val="24"/>
+        </w:rPr>
+      </w:pPr>
+      <w:r>
+        <w:rPr>
+          <w:rFonts w:ascii="EB Garamond SemiBold" w:cs="EB Garamond SemiBold" w:eastAsia="EB Garamond SemiBold" w:hAnsi="EB Garamond SemiBold"/>
+          <w:sz w:val="24"/>
+          <w:szCs w:val="24"/>
+          <w:rtl w:val="0"/>
+        </w:rPr>
+        <w:t xml:space="preserve">- Border properties: border-color, border-radius, etc.</w:t>
+      </w:r>
+    </w:p>
+    <w:p>
+      <w:pPr>
+        <w:ind w:left="720" w:firstLine="0"/>
+        <w:rPr>
+          <w:rFonts w:ascii="EB Garamond SemiBold" w:cs="EB Garamond SemiBold" w:eastAsia="EB Garamond SemiBold" w:hAnsi="EB Garamond SemiBold"/>
+          <w:sz w:val="24"/>
+          <w:szCs w:val="24"/>
+        </w:rPr>
+      </w:pPr>
+      <w:r>
+        <w:rPr>
+          <w:rFonts w:ascii="EB Garamond SemiBold" w:cs="EB Garamond SemiBold" w:eastAsia="EB Garamond SemiBold" w:hAnsi="EB Garamond SemiBold"/>
+          <w:sz w:val="24"/>
+          <w:szCs w:val="24"/>
+          <w:rtl w:val="0"/>
+        </w:rPr>
+        <w:t xml:space="preserve">- Flexbox/Grid properties: display: flex/grid, justify-content, align-items, etc.</w:t>
+      </w:r>
+    </w:p>
+    <w:p>
+      <w:pPr>
+        <w:ind w:left="720" w:firstLine="0"/>
+        <w:rPr>
+          <w:rFonts w:ascii="EB Garamond SemiBold" w:cs="EB Garamond SemiBold" w:eastAsia="EB Garamond SemiBold" w:hAnsi="EB Garamond SemiBold"/>
+          <w:sz w:val="24"/>
+          <w:szCs w:val="24"/>
+        </w:rPr>
+      </w:pPr>
+      <w:r>
+        <w:rPr>
+          <w:rFonts w:ascii="EB Garamond SemiBold" w:cs="EB Garamond SemiBold" w:eastAsia="EB Garamond SemiBold" w:hAnsi="EB Garamond SemiBold"/>
+          <w:sz w:val="24"/>
+          <w:szCs w:val="24"/>
+          <w:rtl w:val="0"/>
+        </w:rPr>
+        <w:t xml:space="preserve">- Responsive design: media queries to adapt the layout for different screen sizes.</w:t>
+      </w:r>
+    </w:p>
+    <w:p>
+      <w:pPr>
+        <w:rPr/>
+      </w:pPr>
+      <w:r>
+        <w:rPr>
+          <w:rtl w:val="0"/>
+        </w:rPr>
+      </w:r>
+    </w:p>
+    <w:p>
+      <w:pPr>
+        <w:rPr>
+          <w:b w:val="1"/>
+          <w:sz w:val="24"/>
+          <w:szCs w:val="24"/>
+        </w:rPr>
+      </w:pPr>
+      <w:r>
+        <w:rPr>
+          <w:b w:val="1"/>
+          <w:sz w:val="24"/>
+          <w:szCs w:val="24"/>
+          <w:rtl w:val="0"/>
+        </w:rPr>
+        <w:t xml:space="preserve">4. JavaScript Functionality:</w:t>
+      </w:r>
+    </w:p>
+    <w:p>
+      <w:pPr>
+        <w:rPr/>
+      </w:pPr>
+      <w:r>
+        <w:rPr>
+          <w:rtl w:val="0"/>
+        </w:rPr>
+      </w:r>
+    </w:p>
+    <w:p>
+      <w:pPr>
+        <w:rPr>
+          <w:rFonts w:ascii="EB Garamond SemiBold" w:cs="EB Garamond SemiBold" w:eastAsia="EB Garamond SemiBold" w:hAnsi="EB Garamond SemiBold"/>
+          <w:sz w:val="24"/>
+          <w:szCs w:val="24"/>
+        </w:rPr>
+      </w:pPr>
+      <w:r>
+        <w:rPr>
+          <w:rFonts w:ascii="EB Garamond SemiBold" w:cs="EB Garamond SemiBold" w:eastAsia="EB Garamond SemiBold" w:hAnsi="EB Garamond SemiBold"/>
+          <w:sz w:val="24"/>
+          <w:szCs w:val="24"/>
+          <w:rtl w:val="0"/>
+        </w:rPr>
+        <w:t xml:space="preserve">JavaScript is used to add interactivity and dynamic features to the website. The main JavaScript file (main.js) handles various functionalities, including:</w:t>
+      </w:r>
+    </w:p>
+    <w:p>
+      <w:pPr>
+        <w:rPr>
+          <w:rFonts w:ascii="EB Garamond SemiBold" w:cs="EB Garamond SemiBold" w:eastAsia="EB Garamond SemiBold" w:hAnsi="EB Garamond SemiBold"/>
+          <w:sz w:val="24"/>
+          <w:szCs w:val="24"/>
+        </w:rPr>
+      </w:pPr>
+      <w:r>
+        <w:rPr>
+          <w:rtl w:val="0"/>
+        </w:rPr>
+      </w:r>
+    </w:p>
+    <w:p>
+      <w:pPr>
+        <w:ind w:left="720" w:firstLine="0"/>
+        <w:rPr>
+          <w:rFonts w:ascii="EB Garamond SemiBold" w:cs="EB Garamond SemiBold" w:eastAsia="EB Garamond SemiBold" w:hAnsi="EB Garamond SemiBold"/>
+          <w:sz w:val="24"/>
+          <w:szCs w:val="24"/>
+        </w:rPr>
+      </w:pPr>
+      <w:r>
+        <w:rPr>
+          <w:rFonts w:ascii="EB Garamond SemiBold" w:cs="EB Garamond SemiBold" w:eastAsia="EB Garamond SemiBold" w:hAnsi="EB Garamond SemiBold"/>
+          <w:sz w:val="24"/>
+          <w:szCs w:val="24"/>
+          <w:rtl w:val="0"/>
+        </w:rPr>
+        <w:t xml:space="preserve">- Navigation menu: Allows users to navigate between different pages.</w:t>
+      </w:r>
+    </w:p>
+    <w:p>
+      <w:pPr>
+        <w:ind w:left="720" w:firstLine="0"/>
+        <w:rPr>
+          <w:rFonts w:ascii="EB Garamond SemiBold" w:cs="EB Garamond SemiBold" w:eastAsia="EB Garamond SemiBold" w:hAnsi="EB Garamond SemiBold"/>
+          <w:sz w:val="24"/>
+          <w:szCs w:val="24"/>
+        </w:rPr>
+      </w:pPr>
+      <w:r>
+        <w:rPr>
+          <w:rFonts w:ascii="EB Garamond SemiBold" w:cs="EB Garamond SemiBold" w:eastAsia="EB Garamond SemiBold" w:hAnsi="EB Garamond SemiBold"/>
+          <w:sz w:val="24"/>
+          <w:szCs w:val="24"/>
+          <w:rtl w:val="0"/>
+        </w:rPr>
+        <w:t xml:space="preserve">- Product filtering: Enables users to filter products based on category or price range.</w:t>
+      </w:r>
+    </w:p>
+    <w:p>
+      <w:pPr>
+        <w:ind w:left="720" w:firstLine="0"/>
+        <w:rPr>
+          <w:rFonts w:ascii="EB Garamond SemiBold" w:cs="EB Garamond SemiBold" w:eastAsia="EB Garamond SemiBold" w:hAnsi="EB Garamond SemiBold"/>
+          <w:sz w:val="24"/>
+          <w:szCs w:val="24"/>
+        </w:rPr>
+      </w:pPr>
+      <w:r>
+        <w:rPr>
+          <w:rFonts w:ascii="EB Garamond SemiBold" w:cs="EB Garamond SemiBold" w:eastAsia="EB Garamond SemiBold" w:hAnsi="EB Garamond SemiBold"/>
+          <w:sz w:val="24"/>
+          <w:szCs w:val="24"/>
+          <w:rtl w:val="0"/>
+        </w:rPr>
+        <w:t xml:space="preserve">- Add to cart: Allows users to add products to their shopping cart.</w:t>
+      </w:r>
+    </w:p>
+    <w:p>
+      <w:pPr>
+        <w:ind w:left="720" w:firstLine="0"/>
+        <w:rPr>
+          <w:rFonts w:ascii="EB Garamond SemiBold" w:cs="EB Garamond SemiBold" w:eastAsia="EB Garamond SemiBold" w:hAnsi="EB Garamond SemiBold"/>
+          <w:sz w:val="24"/>
+          <w:szCs w:val="24"/>
+        </w:rPr>
+      </w:pPr>
+      <w:r>
+        <w:rPr>
+          <w:rFonts w:ascii="EB Garamond SemiBold" w:cs="EB Garamond SemiBold" w:eastAsia="EB Garamond SemiBold" w:hAnsi="EB Garamond SemiBold"/>
+          <w:sz w:val="24"/>
+          <w:szCs w:val="24"/>
+          <w:rtl w:val="0"/>
+        </w:rPr>
+        <w:t xml:space="preserve">- Cart functionality: Enables users to view, update, and remove items from the cart.</w:t>
+      </w:r>
+    </w:p>
+    <w:p>
+      <w:pPr>
+        <w:ind w:left="720" w:firstLine="0"/>
+        <w:rPr>
+          <w:rFonts w:ascii="EB Garamond SemiBold" w:cs="EB Garamond SemiBold" w:eastAsia="EB Garamond SemiBold" w:hAnsi="EB Garamond SemiBold"/>
+          <w:sz w:val="24"/>
+          <w:szCs w:val="24"/>
+        </w:rPr>
+      </w:pPr>
+      <w:r>
+        <w:rPr>
+          <w:rFonts w:ascii="EB Garamond SemiBold" w:cs="EB Garamond SemiBold" w:eastAsia="EB Garamond SemiBold" w:hAnsi="EB Garamond SemiBold"/>
+          <w:sz w:val="24"/>
+          <w:szCs w:val="24"/>
+          <w:rtl w:val="0"/>
+        </w:rPr>
+        <w:t xml:space="preserve">- Form validation: Validates user inputs in the checkout form.</w:t>
+      </w:r>
+    </w:p>
+    <w:p>
+      <w:pPr>
+        <w:ind w:left="720" w:firstLine="0"/>
+        <w:rPr>
+          <w:rFonts w:ascii="EB Garamond SemiBold" w:cs="EB Garamond SemiBold" w:eastAsia="EB Garamond SemiBold" w:hAnsi="EB Garamond SemiBold"/>
+          <w:sz w:val="24"/>
+          <w:szCs w:val="24"/>
+        </w:rPr>
+      </w:pPr>
+      <w:r>
+        <w:rPr>
+          <w:rFonts w:ascii="EB Garamond SemiBold" w:cs="EB Garamond SemiBold" w:eastAsia="EB Garamond SemiBold" w:hAnsi="EB Garamond SemiBold"/>
+          <w:sz w:val="24"/>
+          <w:szCs w:val="24"/>
+          <w:rtl w:val="0"/>
+        </w:rPr>
+        <w:t xml:space="preserve">- Displaying product details: Shows the detailed information of a selected product.</w:t>
+      </w:r>
+    </w:p>
+    <w:p>
+      <w:pPr>
+        <w:rPr/>
+      </w:pPr>
+      <w:r>
+        <w:rPr>
+          <w:rtl w:val="0"/>
+        </w:rPr>
+      </w:r>
+    </w:p>
+    <w:p>
+      <w:pPr>
+        <w:rPr>
+          <w:b w:val="1"/>
+          <w:sz w:val="24"/>
+          <w:szCs w:val="24"/>
+        </w:rPr>
+      </w:pPr>
+      <w:r>
+        <w:rPr>
+          <w:b w:val="1"/>
+          <w:sz w:val="24"/>
+          <w:szCs w:val="24"/>
+          <w:rtl w:val="0"/>
+        </w:rPr>
+        <w:t xml:space="preserve">5. Design Description:</w:t>
+      </w:r>
+    </w:p>
+    <w:p>
+      <w:pPr>
+        <w:rPr/>
+      </w:pPr>
+      <w:r>
+        <w:rPr>
+          <w:rtl w:val="0"/>
+        </w:rPr>
+      </w:r>
+    </w:p>
+    <w:p>
+      <w:pPr>
+        <w:rPr>
+          <w:rFonts w:ascii="EB Garamond SemiBold" w:cs="EB Garamond SemiBold" w:eastAsia="EB Garamond SemiBold" w:hAnsi="EB Garamond SemiBold"/>
+          <w:sz w:val="24"/>
+          <w:szCs w:val="24"/>
+        </w:rPr>
+      </w:pPr>
+      <w:r>
+        <w:rPr>
+          <w:rFonts w:ascii="EB Garamond SemiBold" w:cs="EB Garamond SemiBold" w:eastAsia="EB Garamond SemiBold" w:hAnsi="EB Garamond SemiBold"/>
+          <w:sz w:val="24"/>
+          <w:szCs w:val="24"/>
+          <w:rtl w:val="0"/>
+        </w:rPr>
+        <w:t xml:space="preserve">The website design aims for a modern and visually appealing interface. It incorporates the following design elements:</w:t>
+      </w:r>
+    </w:p>
+    <w:p>
+      <w:pPr>
+        <w:rPr>
+          <w:rFonts w:ascii="EB Garamond SemiBold" w:cs="EB Garamond SemiBold" w:eastAsia="EB Garamond SemiBold" w:hAnsi="EB Garamond SemiBold"/>
+          <w:sz w:val="24"/>
+          <w:szCs w:val="24"/>
+        </w:rPr>
+      </w:pPr>
+      <w:r>
+        <w:rPr>
+          <w:rtl w:val="0"/>
+        </w:rPr>
+      </w:r>
+    </w:p>
+    <w:p>
+      <w:pPr>
+        <w:ind w:left="720" w:firstLine="0"/>
+        <w:rPr>
+          <w:rFonts w:ascii="EB Garamond SemiBold" w:cs="EB Garamond SemiBold" w:eastAsia="EB Garamond SemiBold" w:hAnsi="EB Garamond SemiBold"/>
+          <w:sz w:val="24"/>
+          <w:szCs w:val="24"/>
+        </w:rPr>
+      </w:pPr>
+      <w:r>
+        <w:rPr>
+          <w:rFonts w:ascii="EB Garamond SemiBold" w:cs="EB Garamond SemiBold" w:eastAsia="EB Garamond SemiBold" w:hAnsi="EB Garamond SemiBold"/>
+          <w:sz w:val="24"/>
+          <w:szCs w:val="24"/>
+          <w:rtl w:val="0"/>
+        </w:rPr>
+        <w:t xml:space="preserve">- Responsive layout: The website adjusts its layout and elements to provide an optimal viewing experience on different devices and screen sizes.</w:t>
+      </w:r>
+    </w:p>
+    <w:p>
+      <w:pPr>
+        <w:ind w:left="720" w:firstLine="0"/>
+        <w:rPr>
+          <w:rFonts w:ascii="EB Garamond SemiBold" w:cs="EB Garamond SemiBold" w:eastAsia="EB Garamond SemiBold" w:hAnsi="EB Garamond SemiBold"/>
+          <w:sz w:val="24"/>
+          <w:szCs w:val="24"/>
+        </w:rPr>
+      </w:pPr>
+      <w:r>
+        <w:rPr>
+          <w:rFonts w:ascii="EB Garamond SemiBold" w:cs="EB Garamond SemiBold" w:eastAsia="EB Garamond SemiBold" w:hAnsi="EB Garamond SemiBold"/>
+          <w:sz w:val="24"/>
+          <w:szCs w:val="24"/>
+          <w:rtl w:val="0"/>
+        </w:rPr>
+        <w:t xml:space="preserve">- Minimalistic design: The design uses clean lines, ample white space, and simple typography to create an uncluttered and user-friendly interface.</w:t>
+      </w:r>
+    </w:p>
+    <w:p>
+      <w:pPr>
+        <w:ind w:left="720" w:firstLine="0"/>
+        <w:rPr>
+          <w:rFonts w:ascii="EB Garamond SemiBold" w:cs="EB Garamond SemiBold" w:eastAsia="EB Garamond SemiBold" w:hAnsi="EB Garamond SemiBold"/>
+        </w:rPr>
+      </w:pPr>
+      <w:r>
+        <w:rPr>
+          <w:rFonts w:ascii="EB Garamond SemiBold" w:cs="EB Garamond SemiBold" w:eastAsia="EB Garamond SemiBold" w:hAnsi="EB Garamond SemiBold"/>
+          <w:rtl w:val="0"/>
+        </w:rPr>
+        <w:t xml:space="preserve">- Clear navigation: The navigation menu is prominently placed and easily accessible, allowing users to navigate through different sections of the website effortlessly.</w:t>
+      </w:r>
+    </w:p>
+    <w:p>
+      <w:pPr>
+        <w:ind w:left="720" w:firstLine="0"/>
+        <w:rPr>
+          <w:rFonts w:ascii="EB Garamond SemiBold" w:cs="EB Garamond SemiBold" w:eastAsia="EB Garamond SemiBold" w:hAnsi="EB Garamond SemiBold"/>
+        </w:rPr>
+      </w:pPr>
+      <w:r>
+        <w:rPr>
+          <w:rFonts w:ascii="EB Garamond SemiBold" w:cs="EB Garamond SemiBold" w:eastAsia="EB Garamond SemiBold" w:hAnsi="EB Garamond SemiBold"/>
+          <w:rtl w:val="0"/>
+        </w:rPr>
+        <w:t xml:space="preserve">- Visual hierarchy: Important elements such as the search bar, featured products, and product categories are strategically placed to grab users' attention and guide them through the website.</w:t>
+      </w:r>
+    </w:p>
+    <w:p>
+      <w:pPr>
+        <w:ind w:left="720" w:firstLine="0"/>
+        <w:rPr>
+          <w:rFonts w:ascii="EB Garamond SemiBold" w:cs="EB Garamond SemiBold" w:eastAsia="EB Garamond SemiBold" w:hAnsi="EB Garamond SemiBold"/>
+        </w:rPr>
+      </w:pPr>
+      <w:r>
+        <w:rPr>
+          <w:rFonts w:ascii="EB Garamond SemiBold" w:cs="EB Garamond SemiBold" w:eastAsia="EB Garamond SemiBold" w:hAnsi="EB Garamond SemiBold"/>
+          <w:rtl w:val="0"/>
+        </w:rPr>
+        <w:t xml:space="preserve">- Engaging product display: The product listing and details page display high-quality product images, relevant descriptions, pricing information, and customer reviews to facilitate informed purchasing decisions.</w:t>
+      </w:r>
+    </w:p>
+    <w:p>
+      <w:pPr>
+        <w:ind w:left="720" w:firstLine="0"/>
+        <w:rPr>
+          <w:sz w:val="20"/>
+          <w:szCs w:val="20"/>
+        </w:rPr>
+      </w:pPr>
+      <w:r>
+        <w:rPr>
+          <w:rFonts w:ascii="EB Garamond SemiBold" w:cs="EB Garamond SemiBold" w:eastAsia="EB Garamond SemiBold" w:hAnsi="EB Garamond SemiBold"/>
+          <w:rtl w:val="0"/>
+        </w:rPr>
+        <w:t xml:space="preserve">- Intuitive shopping cart: The shopping cart provides a clear summary of the selected items, allows users to modify quantities or remove products, and provides a seamless checkout process</w:t>
+      </w:r>
+      <w:r>
+        <w:rPr>
+          <w:sz w:val="20"/>
+          <w:szCs w:val="20"/>
+          <w:rtl w:val="0"/>
+        </w:rPr>
+        <w:t xml:space="preserve">.</w:t>
+      </w:r>
+    </w:p>
+    <w:p>
+      <w:pPr>
+        <w:rPr/>
+      </w:pPr>
+      <w:r>
+        <w:rPr>
+          <w:rtl w:val="0"/>
+        </w:rPr>
+      </w:r>
+    </w:p>
+    <w:p>
+      <w:pPr>
+        <w:rPr>
+          <w:b w:val="1"/>
+          <w:sz w:val="24"/>
+          <w:szCs w:val="24"/>
+        </w:rPr>
+      </w:pPr>
+      <w:r>
+        <w:rPr>
+          <w:b w:val="1"/>
+          <w:sz w:val="24"/>
+          <w:szCs w:val="24"/>
+          <w:rtl w:val="0"/>
+        </w:rPr>
+        <w:t xml:space="preserve">Conclusion:</w:t>
+      </w:r>
+    </w:p>
+    <w:p>
+      <w:pPr>
+        <w:rPr/>
+      </w:pPr>
+      <w:r>
+        <w:rPr>
+          <w:rtl w:val="0"/>
+        </w:rPr>
+      </w:r>
+    </w:p>
+    <w:p>
+      <w:pPr>
+        <w:ind w:left="720" w:firstLine="0"/>
+        <w:rPr>
+          <w:rFonts w:ascii="EB Garamond SemiBold" w:cs="EB Garamond SemiBold" w:eastAsia="EB Garamond SemiBold" w:hAnsi="EB Garamond SemiBold"/>
+          <w:sz w:val="24"/>
+          <w:szCs w:val="24"/>
+        </w:rPr>
+      </w:pPr>
+      <w:r>
+        <w:rPr>
+          <w:rFonts w:ascii="EB Garamond SemiBold" w:cs="EB Garamond SemiBold" w:eastAsia="EB Garamond SemiBold" w:hAnsi="EB Garamond SemiBold"/>
+          <w:sz w:val="24"/>
+          <w:szCs w:val="24"/>
+          <w:rtl w:val="0"/>
+        </w:rPr>
+        <w:t xml:space="preserve">This documentation provides an overview of an E-commerce shopping website built using HTML, CSS, and JavaScript. It covers the folder structure, HTML layout, CSS styling, JavaScript functionality, and design elements used in the website. With its user-friendly interface and engaging design, the website aims to deliver an enjoyable and convenient online shopping experience for customers.</w:t>
+      </w:r>
+    </w:p>
+    <w:p>
+      <w:pPr>
+        <w:rPr/>
+      </w:pPr>
+      <w:r>
+        <w:rPr>
+          <w:rtl w:val="0"/>
+        </w:rPr>
+      </w:r>
+    </w:p>
+    <w:p>
+      <w:pPr>
+        <w:rPr/>
+      </w:pPr>
+      <w:r>
+        <w:rPr>
+          <w:rtl w:val="0"/>
+        </w:rPr>
+      </w:r>
+    </w:p>
+    <w:p>
+      <w:pPr>
+        <w:rPr/>
+      </w:pPr>
+      <w:r>
+        <w:rPr>
+          <w:rtl w:val="0"/>
+        </w:rPr>
+      </w:r>
+    </w:p>
+    <w:p>
+      <w:pPr>
+        <w:rPr/>
+      </w:pPr>
+      <w:r>
+        <w:rPr>
+          <w:rtl w:val="0"/>
+        </w:rPr>
+      </w:r>
+    </w:p>
+    <w:p>
+      <w:pPr>
+        <w:rPr/>
+      </w:pPr>
+      <w:r>
+        <w:rPr>
+          <w:rtl w:val="0"/>
+        </w:rPr>
+      </w:r>
+    </w:p>
+    <w:p>
+      <w:pPr>
+        <w:rPr/>
+      </w:pPr>
+      <w:r>
+        <w:rPr>
+          <w:rtl w:val="0"/>
+        </w:rPr>
+      </w:r>
+    </w:p>
+    <w:p>
+      <w:pPr>
+        <w:rPr/>
+      </w:pPr>
+      <w:r>
+        <w:rPr>
+          <w:rtl w:val="0"/>
+        </w:rPr>
+      </w:r>
+    </w:p>
+    <w:p>
+      <w:pPr>
+        <w:rPr/>
+      </w:pPr>
+      <w:r>
+        <w:rPr>
+          <w:rtl w:val="0"/>
+        </w:rPr>
+      </w:r>
+    </w:p>
+    <w:p>
+      <w:pPr>
+        <w:rPr/>
+      </w:pPr>
+      <w:r>
+        <w:rPr>
+          <w:rtl w:val="0"/>
+        </w:rPr>
+      </w:r>
+    </w:p>
+    <w:p>
+      <w:pPr>
+        <w:rPr/>
+      </w:pPr>
+      <w:r>
+        <w:rPr>
+          <w:rtl w:val="0"/>
+        </w:rPr>
+      </w:r>
+    </w:p>
+    <w:p>
+      <w:pPr>
+        <w:rPr/>
+      </w:pPr>
+      <w:r>
+        <w:rPr>
+          <w:rtl w:val="0"/>
+        </w:rPr>
+      </w:r>
+    </w:p>
+    <w:p>
+      <w:pPr>
+        <w:rPr/>
+      </w:pPr>
+      <w:r>
+        <w:rPr>
+          <w:rtl w:val="0"/>
+        </w:rPr>
+      </w:r>
+    </w:p>
+    <w:p>
+      <w:pPr>
+        <w:rPr/>
+      </w:pPr>
+      <w:r>
+        <w:rPr>
+          <w:rtl w:val="0"/>
+        </w:rPr>
+      </w:r>
+    </w:p>
+    <w:p>
+      <w:pPr>
+        <w:rPr/>
+      </w:pPr>
+      <w:r>
+        <w:rPr>
+          <w:rtl w:val="0"/>
+        </w:rPr>
+      </w:r>
+    </w:p>
+    <w:p>
+      <w:pPr>
+        <w:rPr/>
+      </w:pPr>
+      <w:r>
+        <w:rPr>
+          <w:rtl w:val="0"/>
+        </w:rPr>
+      </w:r>
+    </w:p>
+    <w:p>
+      <w:pPr>
+        <w:rPr/>
+      </w:pPr>
+      <w:r>
+        <w:rPr>
+          <w:rtl w:val="0"/>
+        </w:rPr>
+      </w:r>
+    </w:p>
+    <w:p>
+      <w:pPr>
+        <w:rPr/>
+      </w:pPr>
+      <w:r>
+        <w:rPr>
+          <w:rtl w:val="0"/>
+        </w:rPr>
+      </w:r>
+    </w:p>
+    <w:p>
+      <w:pPr>
+        <w:rPr/>
+      </w:pPr>
+      <w:r>
+        <w:rPr>
+          <w:rtl w:val="0"/>
+        </w:rPr>
+      </w:r>
+    </w:p>
+    <w:p>
+      <w:pPr>
+        <w:rPr/>
+      </w:pPr>
+      <w:r>
+        <w:rPr>
+          <w:rtl w:val="0"/>
+        </w:rPr>
+      </w:r>
+    </w:p>
+    <w:p>
+      <w:pPr>
+        <w:rPr/>
+      </w:pPr>
+      <w:r>
+        <w:rPr>
+          <w:rtl w:val="0"/>
+        </w:rPr>
+      </w:r>
+    </w:p>
+    <w:p>
+      <w:pPr>
+        <w:rPr/>
+      </w:pPr>
+      <w:r>
+        <w:rPr>
+          <w:rtl w:val="0"/>
+        </w:rPr>
+      </w:r>
+    </w:p>
+    <w:p>
+      <w:pPr>
+        <w:rPr/>
+      </w:pPr>
+      <w:r>
+        <w:rPr>
+          <w:rtl w:val="0"/>
+        </w:rPr>
+      </w:r>
+    </w:p>
+    <w:p>
+      <w:pPr>
+        <w:rPr/>
+      </w:pPr>
+      <w:r>
+        <w:rPr>
+          <w:rtl w:val="0"/>
+        </w:rPr>
+      </w:r>
+    </w:p>
+    <w:p>
+      <w:pPr>
+        <w:rPr/>
+      </w:pPr>
+      <w:r>
+        <w:rPr>
+          <w:rtl w:val="0"/>
+        </w:rPr>
       </w:r>
     </w:p>
     <w:p>
